--- a/theoretical part.docx
+++ b/theoretical part.docx
@@ -12,6 +12,106 @@
         <w:rPr>
           <w:lang w:val="en-US"/>
         </w:rPr>
+        <w:t xml:space="preserve">We used looped double sided two linked lists as one object. Each container </w:t>
+      </w:r>
+      <w:proofErr w:type="gramStart"/>
+      <w:r>
+        <w:rPr>
+          <w:lang w:val="en-US"/>
+        </w:rPr>
+        <w:t>have</w:t>
+      </w:r>
+      <w:proofErr w:type="gramEnd"/>
+      <w:r>
+        <w:rPr>
+          <w:lang w:val="en-US"/>
+        </w:rPr>
+        <w:t xml:space="preserve"> next and </w:t>
+      </w:r>
+      <w:proofErr w:type="spellStart"/>
+      <w:r>
+        <w:rPr>
+          <w:lang w:val="en-US"/>
+        </w:rPr>
+        <w:t>prev</w:t>
+      </w:r>
+      <w:proofErr w:type="spellEnd"/>
+      <w:r>
+        <w:rPr>
+          <w:lang w:val="en-US"/>
+        </w:rPr>
+        <w:t xml:space="preserve"> for both x and y.</w:t>
+      </w:r>
+    </w:p>
+    <w:p>
+      <w:pPr>
+        <w:rPr>
+          <w:lang w:val="en-US"/>
+        </w:rPr>
+      </w:pPr>
+    </w:p>
+    <w:p>
+      <w:pPr>
+        <w:rPr>
+          <w:lang w:val="en-US"/>
+        </w:rPr>
+      </w:pPr>
+      <w:r>
+        <w:rPr>
+          <w:lang w:val="en-US"/>
+        </w:rPr>
+        <w:t>Runtime:</w:t>
+      </w:r>
+    </w:p>
+    <w:p>
+      <w:pPr>
+        <w:pStyle w:val="ListParagraph"/>
+        <w:numPr>
+          <w:ilvl w:val="0"/>
+          <w:numId w:val="1"/>
+        </w:numPr>
+        <w:rPr>
+          <w:lang w:val="en-US"/>
+        </w:rPr>
+      </w:pPr>
+    </w:p>
+    <w:p>
+      <w:pPr>
+        <w:rPr>
+          <w:lang w:val="en-US"/>
+        </w:rPr>
+      </w:pPr>
+    </w:p>
+    <w:p>
+      <w:pPr>
+        <w:rPr>
+          <w:lang w:val="en-US"/>
+        </w:rPr>
+      </w:pPr>
+    </w:p>
+    <w:p>
+      <w:pPr>
+        <w:rPr>
+          <w:lang w:val="en-US"/>
+        </w:rPr>
+      </w:pPr>
+      <w:r>
+        <w:rPr>
+          <w:lang w:val="en-US"/>
+        </w:rPr>
+        <w:t>SPLIT:</w:t>
+      </w:r>
+    </w:p>
+    <w:p>
+      <w:pPr>
+        <w:rPr>
+          <w:lang w:val="en-US"/>
+        </w:rPr>
+      </w:pPr>
+      <w:r>
+        <w:rPr>
+          <w:lang w:val="en-US"/>
+        </w:rPr>
         <w:t xml:space="preserve">Split will return an array of </w:t>
       </w:r>
       <w:proofErr w:type="spellStart"/>
@@ -1071,6 +1171,7 @@
         <w:rPr>
           <w:lang w:val="en-US"/>
         </w:rPr>
+        <w:lastRenderedPageBreak/>
         <w:tab/>
       </w:r>
       <w:r>
@@ -1570,7 +1671,6 @@
         <w:rPr>
           <w:lang w:val="en-US"/>
         </w:rPr>
-        <w:lastRenderedPageBreak/>
         <w:tab/>
       </w:r>
       <w:r>
@@ -2004,6 +2104,20 @@
         </w:rPr>
         <w:t>);</w:t>
       </w:r>
+    </w:p>
+    <w:p>
+      <w:pPr>
+        <w:rPr>
+          <w:lang w:val="en-US"/>
+        </w:rPr>
+      </w:pPr>
+    </w:p>
+    <w:p>
+      <w:pPr>
+        <w:rPr>
+          <w:lang w:val="en-US"/>
+        </w:rPr>
+      </w:pPr>
     </w:p>
     <w:p>
       <w:pPr>
@@ -2020,6 +2134,103 @@
     </w:sectPr>
   </w:body>
 </w:document>
+</file>
+
+<file path=word/numbering.xml><?xml version="1.0" encoding="utf-8"?>
+<w:numbering xmlns:wpc="http://schemas.microsoft.com/office/word/2010/wordprocessingCanvas" xmlns:cx="http://schemas.microsoft.com/office/drawing/2014/chartex" xmlns:cx1="http://schemas.microsoft.com/office/drawing/2015/9/8/chartex" xmlns:cx2="http://schemas.microsoft.com/office/drawing/2015/10/21/chartex" xmlns:cx3="http://schemas.microsoft.com/office/drawing/2016/5/9/chartex" xmlns:cx4="http://schemas.microsoft.com/office/drawing/2016/5/10/chartex" xmlns:cx5="http://schemas.microsoft.com/office/drawing/2016/5/11/chartex" xmlns:cx6="http://schemas.microsoft.com/office/drawing/2016/5/12/chartex" xmlns:cx7="http://schemas.microsoft.com/office/drawing/2016/5/13/chartex" xmlns:cx8="http://schemas.microsoft.com/office/drawing/2016/5/14/chartex" xmlns:mc="http://schemas.openxmlformats.org/markup-compatibility/2006" xmlns:aink="http://schemas.microsoft.com/office/drawing/2016/ink" xmlns:am3d="http://schemas.microsoft.com/office/drawing/2017/model3d" xmlns:o="urn:schemas-microsoft-com:office:office" xmlns:oel="http://schemas.microsoft.com/office/2019/extlst" xmlns:r="http://schemas.openxmlformats.org/officeDocument/2006/relationships" xmlns:m="http://schemas.openxmlformats.org/officeDocument/2006/math" xmlns:v="urn:schemas-microsoft-com:vml" xmlns:wp14="http://schemas.microsoft.com/office/word/2010/wordprocessingDrawing" xmlns:wp="http://schemas.openxmlformats.org/drawingml/2006/wordprocessingDrawing" xmlns:w10="urn:schemas-microsoft-com:office:word" xmlns:w="http://schemas.openxmlformats.org/wordprocessingml/2006/main" xmlns:w14="http://schemas.microsoft.com/office/word/2010/wordml" xmlns:w15="http://schemas.microsoft.com/office/word/2012/wordml" xmlns:w16cex="http://schemas.microsoft.com/office/word/2018/wordml/cex" xmlns:w16cid="http://schemas.microsoft.com/office/word/2016/wordml/cid" xmlns:w16="http://schemas.microsoft.com/office/word/2018/wordml" xmlns:w16du="http://schemas.microsoft.com/office/word/2023/wordml/word16du" xmlns:w16sdtdh="http://schemas.microsoft.com/office/word/2020/wordml/sdtdatahash" xmlns:w16se="http://schemas.microsoft.com/office/word/2015/wordml/symex" xmlns:wpg="http://schemas.microsoft.com/office/word/2010/wordprocessingGroup" xmlns:wpi="http://schemas.microsoft.com/office/word/2010/wordprocessingInk" xmlns:wne="http://schemas.microsoft.com/office/word/2006/wordml" xmlns:wps="http://schemas.microsoft.com/office/word/2010/wordprocessingShape" mc:Ignorable="w14 w15 w16se w16cid w16 w16cex w16sdtdh wp14">
+  <w:abstractNum w:abstractNumId="0" w15:restartNumberingAfterBreak="0">
+    <w:nsid w:val="6F834C17"/>
+    <w:multiLevelType w:val="hybridMultilevel"/>
+    <w:tmpl w:val="D9842BE6"/>
+    <w:lvl w:ilvl="0" w:tplc="2000000F">
+      <w:start w:val="1"/>
+      <w:numFmt w:val="decimal"/>
+      <w:lvlText w:val="%1."/>
+      <w:lvlJc w:val="left"/>
+      <w:pPr>
+        <w:ind w:left="720" w:hanging="360"/>
+      </w:pPr>
+      <w:rPr>
+        <w:rFonts w:hint="default"/>
+      </w:rPr>
+    </w:lvl>
+    <w:lvl w:ilvl="1" w:tplc="20000019" w:tentative="1">
+      <w:start w:val="1"/>
+      <w:numFmt w:val="lowerLetter"/>
+      <w:lvlText w:val="%2."/>
+      <w:lvlJc w:val="left"/>
+      <w:pPr>
+        <w:ind w:left="1440" w:hanging="360"/>
+      </w:pPr>
+    </w:lvl>
+    <w:lvl w:ilvl="2" w:tplc="2000001B" w:tentative="1">
+      <w:start w:val="1"/>
+      <w:numFmt w:val="lowerRoman"/>
+      <w:lvlText w:val="%3."/>
+      <w:lvlJc w:val="right"/>
+      <w:pPr>
+        <w:ind w:left="2160" w:hanging="180"/>
+      </w:pPr>
+    </w:lvl>
+    <w:lvl w:ilvl="3" w:tplc="2000000F" w:tentative="1">
+      <w:start w:val="1"/>
+      <w:numFmt w:val="decimal"/>
+      <w:lvlText w:val="%4."/>
+      <w:lvlJc w:val="left"/>
+      <w:pPr>
+        <w:ind w:left="2880" w:hanging="360"/>
+      </w:pPr>
+    </w:lvl>
+    <w:lvl w:ilvl="4" w:tplc="20000019" w:tentative="1">
+      <w:start w:val="1"/>
+      <w:numFmt w:val="lowerLetter"/>
+      <w:lvlText w:val="%5."/>
+      <w:lvlJc w:val="left"/>
+      <w:pPr>
+        <w:ind w:left="3600" w:hanging="360"/>
+      </w:pPr>
+    </w:lvl>
+    <w:lvl w:ilvl="5" w:tplc="2000001B" w:tentative="1">
+      <w:start w:val="1"/>
+      <w:numFmt w:val="lowerRoman"/>
+      <w:lvlText w:val="%6."/>
+      <w:lvlJc w:val="right"/>
+      <w:pPr>
+        <w:ind w:left="4320" w:hanging="180"/>
+      </w:pPr>
+    </w:lvl>
+    <w:lvl w:ilvl="6" w:tplc="2000000F" w:tentative="1">
+      <w:start w:val="1"/>
+      <w:numFmt w:val="decimal"/>
+      <w:lvlText w:val="%7."/>
+      <w:lvlJc w:val="left"/>
+      <w:pPr>
+        <w:ind w:left="5040" w:hanging="360"/>
+      </w:pPr>
+    </w:lvl>
+    <w:lvl w:ilvl="7" w:tplc="20000019" w:tentative="1">
+      <w:start w:val="1"/>
+      <w:numFmt w:val="lowerLetter"/>
+      <w:lvlText w:val="%8."/>
+      <w:lvlJc w:val="left"/>
+      <w:pPr>
+        <w:ind w:left="5760" w:hanging="360"/>
+      </w:pPr>
+    </w:lvl>
+    <w:lvl w:ilvl="8" w:tplc="2000001B" w:tentative="1">
+      <w:start w:val="1"/>
+      <w:numFmt w:val="lowerRoman"/>
+      <w:lvlText w:val="%9."/>
+      <w:lvlJc w:val="right"/>
+      <w:pPr>
+        <w:ind w:left="6480" w:hanging="180"/>
+      </w:pPr>
+    </w:lvl>
+  </w:abstractNum>
+  <w:num w:numId="1" w16cid:durableId="824011545">
+    <w:abstractNumId w:val="0"/>
+  </w:num>
+</w:numbering>
 </file>
 
 <file path=word/styles.xml><?xml version="1.0" encoding="utf-8"?>
@@ -2450,6 +2661,17 @@
     <w:semiHidden/>
     <w:unhideWhenUsed/>
   </w:style>
+  <w:style w:type="paragraph" w:styleId="ListParagraph">
+    <w:name w:val="List Paragraph"/>
+    <w:basedOn w:val="Normal"/>
+    <w:uiPriority w:val="34"/>
+    <w:qFormat/>
+    <w:rsid w:val="003C1423"/>
+    <w:pPr>
+      <w:ind w:left="720"/>
+      <w:contextualSpacing/>
+    </w:pPr>
+  </w:style>
 </w:styles>
 </file>
 

--- a/theoretical part.docx
+++ b/theoretical part.docx
@@ -12,6 +12,12 @@
         <w:rPr>
           <w:lang w:val="en-US"/>
         </w:rPr>
+        <w:t xml:space="preserve">6.1 </w:t>
+      </w:r>
+      <w:r>
+        <w:rPr>
+          <w:lang w:val="en-US"/>
+        </w:rPr>
         <w:t>We used looped double sided two linked lists as one object. Each container have next and prev for both x and y.</w:t>
       </w:r>
     </w:p>
@@ -28,6 +34,12 @@
           <w:lang w:val="en-US"/>
         </w:rPr>
       </w:pPr>
+      <w:r>
+        <w:rPr>
+          <w:lang w:val="en-US"/>
+        </w:rPr>
+        <w:t xml:space="preserve">6.2 </w:t>
+      </w:r>
       <w:r>
         <w:rPr>
           <w:lang w:val="en-US"/>
@@ -203,6 +215,12 @@
         <w:rPr>
           <w:lang w:val="en-US"/>
         </w:rPr>
+        <w:t xml:space="preserve">6.3 </w:t>
+      </w:r>
+      <w:r>
+        <w:rPr>
+          <w:lang w:val="en-US"/>
+        </w:rPr>
         <w:t>SPLIT:</w:t>
       </w:r>
     </w:p>
@@ -1194,6 +1212,39 @@
           <w:lang w:val="en-US"/>
         </w:rPr>
       </w:pPr>
+      <w:r>
+        <w:rPr>
+          <w:lang w:val="en-US"/>
+        </w:rPr>
+        <w:t xml:space="preserve">6.4 </w:t>
+      </w:r>
+    </w:p>
+    <w:p>
+      <w:pPr>
+        <w:rPr>
+          <w:lang w:val="en-US"/>
+        </w:rPr>
+      </w:pPr>
+    </w:p>
+    <w:p>
+      <w:pPr>
+        <w:rPr>
+          <w:lang w:val="en-US"/>
+        </w:rPr>
+      </w:pPr>
+    </w:p>
+    <w:p>
+      <w:pPr>
+        <w:rPr>
+          <w:lang w:val="en-US"/>
+        </w:rPr>
+      </w:pPr>
+      <w:r>
+        <w:rPr>
+          <w:lang w:val="en-US"/>
+        </w:rPr>
+        <w:t>6.5 our implementation of split does the idea in question. Its going through the points and finds the place of the value we are looking for and then making two datastructures one with every point to this value and one with every point from that value. Its doing it by going through the points from both sides until finding the value and the one side is finished and the other gets every other point left from narrowing the datastrucure. And you can make it as the value is of the median point.</w:t>
+      </w:r>
     </w:p>
     <w:sectPr>
       <w:pgSz w:w="11906" w:h="16838"/>

--- a/theoretical part.docx
+++ b/theoretical part.docx
@@ -98,6 +98,12 @@
         <w:rPr>
           <w:lang w:val="en-US"/>
         </w:rPr>
+        <w:t>At worst case scenario we will iterate over the points twice in the help function, thus making the runtime complexity O(n)</w:t>
+      </w:r>
+      <w:r>
+        <w:rPr>
+          <w:lang w:val="en-US"/>
+        </w:rPr>
         <w:t xml:space="preserve"> </w:t>
       </w:r>
     </w:p>
@@ -118,6 +124,12 @@
         </w:rPr>
         <w:t xml:space="preserve"> </w:t>
       </w:r>
+      <w:r>
+        <w:rPr>
+          <w:lang w:val="en-US"/>
+        </w:rPr>
+        <w:t xml:space="preserve">At worst case scenario we will iterate over the points twice in the help function, thus making the runtime complexity O(n) </w:t>
+      </w:r>
     </w:p>
     <w:p>
       <w:pPr>
@@ -572,6 +584,7 @@
         <w:rPr>
           <w:lang w:val="en-US"/>
         </w:rPr>
+        <w:lastRenderedPageBreak/>
         <w:tab/>
       </w:r>
       <w:r>
@@ -618,632 +631,656 @@
         <w:rPr>
           <w:lang w:val="en-US"/>
         </w:rPr>
+        <w:tab/>
+      </w:r>
+      <w:r>
+        <w:rPr>
+          <w:lang w:val="en-US"/>
+        </w:rPr>
+        <w:tab/>
+      </w:r>
+      <w:r>
+        <w:rPr>
+          <w:lang w:val="en-US"/>
+        </w:rPr>
+        <w:tab/>
+        <w:t>Ans[1].add(high.getprevx());</w:t>
+      </w:r>
+    </w:p>
+    <w:p>
+      <w:pPr>
+        <w:rPr>
+          <w:lang w:val="en-US"/>
+        </w:rPr>
+      </w:pPr>
+      <w:r>
+        <w:rPr>
+          <w:lang w:val="en-US"/>
+        </w:rPr>
+        <w:tab/>
+      </w:r>
+      <w:r>
+        <w:rPr>
+          <w:lang w:val="en-US"/>
+        </w:rPr>
+        <w:tab/>
+      </w:r>
+      <w:r>
+        <w:rPr>
+          <w:lang w:val="en-US"/>
+        </w:rPr>
+        <w:tab/>
+        <w:t xml:space="preserve">Low </w:t>
+      </w:r>
+      <w:r>
+        <w:rPr>
+          <w:lang w:val="en-US"/>
+        </w:rPr>
+        <w:t>&lt;-</w:t>
+      </w:r>
+      <w:r>
+        <w:rPr>
+          <w:lang w:val="en-US"/>
+        </w:rPr>
+        <w:t xml:space="preserve"> low.getnextx();</w:t>
+      </w:r>
+    </w:p>
+    <w:p>
+      <w:pPr>
+        <w:rPr>
+          <w:lang w:val="en-US"/>
+        </w:rPr>
+      </w:pPr>
+      <w:r>
+        <w:rPr>
+          <w:lang w:val="en-US"/>
+        </w:rPr>
+        <w:tab/>
+      </w:r>
+      <w:r>
+        <w:rPr>
+          <w:lang w:val="en-US"/>
+        </w:rPr>
+        <w:tab/>
+      </w:r>
+      <w:r>
+        <w:rPr>
+          <w:lang w:val="en-US"/>
+        </w:rPr>
+        <w:tab/>
+        <w:t xml:space="preserve">High </w:t>
+      </w:r>
+      <w:r>
+        <w:rPr>
+          <w:lang w:val="en-US"/>
+        </w:rPr>
+        <w:t>&lt;-</w:t>
+      </w:r>
+      <w:r>
+        <w:rPr>
+          <w:lang w:val="en-US"/>
+        </w:rPr>
+        <w:t xml:space="preserve"> high.getnextx();</w:t>
+      </w:r>
+    </w:p>
+    <w:p>
+      <w:pPr>
+        <w:rPr>
+          <w:lang w:val="en-US"/>
+        </w:rPr>
+      </w:pPr>
+      <w:r>
+        <w:rPr>
+          <w:lang w:val="en-US"/>
+        </w:rPr>
+        <w:tab/>
+      </w:r>
+      <w:r>
+        <w:rPr>
+          <w:lang w:val="en-US"/>
+        </w:rPr>
+        <w:tab/>
+        <w:t>If(low.getnextx().getx() &lt; value)</w:t>
+      </w:r>
+    </w:p>
+    <w:p>
+      <w:pPr>
+        <w:rPr>
+          <w:lang w:val="en-US"/>
+        </w:rPr>
+      </w:pPr>
+      <w:r>
+        <w:rPr>
+          <w:lang w:val="en-US"/>
+        </w:rPr>
+        <w:tab/>
+      </w:r>
+      <w:r>
+        <w:rPr>
+          <w:lang w:val="en-US"/>
+        </w:rPr>
+        <w:tab/>
+      </w:r>
+      <w:r>
+        <w:rPr>
+          <w:lang w:val="en-US"/>
+        </w:rPr>
+        <w:tab/>
+      </w:r>
+      <w:r>
+        <w:rPr>
+          <w:lang w:val="en-US"/>
+        </w:rPr>
+        <w:t>Ans[1] &lt;- narrow(value,</w:t>
+      </w:r>
+      <w:r>
+        <w:rPr>
+          <w:lang w:val="en-US"/>
+        </w:rPr>
+        <w:t xml:space="preserve"> </w:t>
+      </w:r>
+      <w:r>
+        <w:rPr>
+          <w:lang w:val="en-US"/>
+        </w:rPr>
+        <w:t>xhead.getprevx().getx(),true);</w:t>
+      </w:r>
+    </w:p>
+    <w:p>
+      <w:pPr>
+        <w:rPr>
+          <w:lang w:val="en-US"/>
+        </w:rPr>
+      </w:pPr>
+      <w:r>
+        <w:rPr>
+          <w:lang w:val="en-US"/>
+        </w:rPr>
+        <w:tab/>
+      </w:r>
+      <w:r>
+        <w:rPr>
+          <w:lang w:val="en-US"/>
+        </w:rPr>
+        <w:tab/>
+        <w:t>Else</w:t>
+      </w:r>
+    </w:p>
+    <w:p>
+      <w:pPr>
+        <w:rPr>
+          <w:lang w:val="en-US"/>
+        </w:rPr>
+      </w:pPr>
+      <w:r>
+        <w:rPr>
+          <w:lang w:val="en-US"/>
+        </w:rPr>
+        <w:tab/>
+      </w:r>
+      <w:r>
+        <w:rPr>
+          <w:lang w:val="en-US"/>
+        </w:rPr>
+        <w:tab/>
+      </w:r>
+      <w:r>
+        <w:rPr>
+          <w:lang w:val="en-US"/>
+        </w:rPr>
+        <w:tab/>
+      </w:r>
+      <w:r>
+        <w:rPr>
+          <w:lang w:val="en-US"/>
+        </w:rPr>
+        <w:t>Ans[0] &lt;- narrow(xhead.getx(),value,true);</w:t>
+      </w:r>
+    </w:p>
+    <w:p>
+      <w:pPr>
+        <w:rPr>
+          <w:lang w:val="en-US"/>
+        </w:rPr>
+      </w:pPr>
+      <w:r>
+        <w:rPr>
+          <w:lang w:val="en-US"/>
+        </w:rPr>
+        <w:tab/>
+        <w:t>else</w:t>
+      </w:r>
+    </w:p>
+    <w:p>
+      <w:pPr>
+        <w:ind w:left="720" w:firstLine="720"/>
+        <w:rPr>
+          <w:lang w:val="en-US"/>
+        </w:rPr>
+      </w:pPr>
+      <w:r>
+        <w:rPr>
+          <w:lang w:val="en-US"/>
+        </w:rPr>
+        <w:t xml:space="preserve">Low </w:t>
+      </w:r>
+      <w:r>
+        <w:rPr>
+          <w:lang w:val="en-US"/>
+        </w:rPr>
+        <w:t>&lt;-</w:t>
+      </w:r>
+      <w:r>
+        <w:rPr>
+          <w:lang w:val="en-US"/>
+        </w:rPr>
+        <w:t xml:space="preserve"> yhead;</w:t>
+      </w:r>
+    </w:p>
+    <w:p>
+      <w:pPr>
+        <w:rPr>
+          <w:lang w:val="en-US"/>
+        </w:rPr>
+      </w:pPr>
+      <w:r>
+        <w:rPr>
+          <w:lang w:val="en-US"/>
+        </w:rPr>
+        <w:tab/>
+      </w:r>
+      <w:r>
+        <w:rPr>
+          <w:lang w:val="en-US"/>
+        </w:rPr>
+        <w:tab/>
+        <w:t xml:space="preserve">High </w:t>
+      </w:r>
+      <w:r>
+        <w:rPr>
+          <w:lang w:val="en-US"/>
+        </w:rPr>
+        <w:t>&lt;-</w:t>
+      </w:r>
+      <w:r>
+        <w:rPr>
+          <w:lang w:val="en-US"/>
+        </w:rPr>
+        <w:t xml:space="preserve"> yhead.getprevy();</w:t>
+      </w:r>
+    </w:p>
+    <w:p>
+      <w:pPr>
+        <w:rPr>
+          <w:lang w:val="en-US"/>
+        </w:rPr>
+      </w:pPr>
+      <w:r>
+        <w:rPr>
+          <w:lang w:val="en-US"/>
+        </w:rPr>
+        <w:tab/>
+      </w:r>
+      <w:r>
+        <w:rPr>
+          <w:lang w:val="en-US"/>
+        </w:rPr>
+        <w:tab/>
+      </w:r>
+      <w:r>
+        <w:rPr>
+          <w:lang w:val="en-US"/>
+        </w:rPr>
+        <w:t>Ans[0].add(yhead);</w:t>
+      </w:r>
+    </w:p>
+    <w:p>
+      <w:pPr>
+        <w:rPr>
+          <w:lang w:val="en-US"/>
+        </w:rPr>
+      </w:pPr>
+      <w:r>
+        <w:rPr>
+          <w:lang w:val="en-US"/>
+        </w:rPr>
+        <w:tab/>
+      </w:r>
+      <w:r>
+        <w:rPr>
+          <w:lang w:val="en-US"/>
+        </w:rPr>
+        <w:tab/>
+        <w:t>Ans[1].add(yhead.getprevy());</w:t>
+      </w:r>
+    </w:p>
+    <w:p>
+      <w:pPr>
+        <w:rPr>
+          <w:lang w:val="en-US"/>
+        </w:rPr>
+      </w:pPr>
+      <w:r>
+        <w:rPr>
+          <w:lang w:val="en-US"/>
+        </w:rPr>
+        <w:tab/>
+      </w:r>
+      <w:r>
+        <w:rPr>
+          <w:lang w:val="en-US"/>
+        </w:rPr>
+        <w:tab/>
+        <w:t>While(low.getnexty().gety() &lt; value &amp; high.getprevy().gety() &gt; value)</w:t>
+      </w:r>
+    </w:p>
+    <w:p>
+      <w:pPr>
+        <w:rPr>
+          <w:lang w:val="en-US"/>
+        </w:rPr>
+      </w:pPr>
+      <w:r>
+        <w:rPr>
+          <w:lang w:val="en-US"/>
+        </w:rPr>
+        <w:tab/>
+      </w:r>
+      <w:r>
+        <w:rPr>
+          <w:lang w:val="en-US"/>
+        </w:rPr>
+        <w:tab/>
+      </w:r>
+      <w:r>
+        <w:rPr>
+          <w:lang w:val="en-US"/>
+        </w:rPr>
+        <w:tab/>
+      </w:r>
+      <w:r>
+        <w:rPr>
+          <w:lang w:val="en-US"/>
+        </w:rPr>
+        <w:t>Ans[0].add(low.getnexty());</w:t>
+      </w:r>
+    </w:p>
+    <w:p>
+      <w:pPr>
+        <w:rPr>
+          <w:lang w:val="en-US"/>
+        </w:rPr>
+      </w:pPr>
+      <w:r>
+        <w:rPr>
+          <w:lang w:val="en-US"/>
+        </w:rPr>
+        <w:tab/>
+      </w:r>
+      <w:r>
+        <w:rPr>
+          <w:lang w:val="en-US"/>
+        </w:rPr>
+        <w:tab/>
+      </w:r>
+      <w:r>
+        <w:rPr>
+          <w:lang w:val="en-US"/>
+        </w:rPr>
+        <w:tab/>
+        <w:t>Ans[1].add(high.getprevy());</w:t>
+      </w:r>
+    </w:p>
+    <w:p>
+      <w:pPr>
+        <w:ind w:left="1440" w:firstLine="720"/>
+        <w:rPr>
+          <w:lang w:val="en-US"/>
+        </w:rPr>
+      </w:pPr>
+      <w:r>
+        <w:rPr>
+          <w:lang w:val="en-US"/>
+        </w:rPr>
+        <w:t xml:space="preserve">Low </w:t>
+      </w:r>
+      <w:r>
+        <w:rPr>
+          <w:lang w:val="en-US"/>
+        </w:rPr>
+        <w:t>&lt;-</w:t>
+      </w:r>
+      <w:r>
+        <w:rPr>
+          <w:lang w:val="en-US"/>
+        </w:rPr>
+        <w:t xml:space="preserve"> low.getnexty();</w:t>
+      </w:r>
+    </w:p>
+    <w:p>
+      <w:pPr>
+        <w:rPr>
+          <w:lang w:val="en-US"/>
+        </w:rPr>
+      </w:pPr>
+      <w:r>
+        <w:rPr>
+          <w:lang w:val="en-US"/>
+        </w:rPr>
+        <w:tab/>
+      </w:r>
+      <w:r>
+        <w:rPr>
+          <w:lang w:val="en-US"/>
+        </w:rPr>
+        <w:tab/>
+      </w:r>
+      <w:r>
+        <w:rPr>
+          <w:lang w:val="en-US"/>
+        </w:rPr>
+        <w:tab/>
+        <w:t xml:space="preserve">High </w:t>
+      </w:r>
+      <w:r>
+        <w:rPr>
+          <w:lang w:val="en-US"/>
+        </w:rPr>
+        <w:t>&lt;-</w:t>
+      </w:r>
+      <w:r>
+        <w:rPr>
+          <w:lang w:val="en-US"/>
+        </w:rPr>
+        <w:t xml:space="preserve"> high.getnexty();</w:t>
+      </w:r>
+    </w:p>
+    <w:p>
+      <w:pPr>
+        <w:rPr>
+          <w:lang w:val="en-US"/>
+        </w:rPr>
+      </w:pPr>
+      <w:r>
+        <w:rPr>
+          <w:lang w:val="en-US"/>
+        </w:rPr>
+        <w:tab/>
+      </w:r>
+      <w:r>
+        <w:rPr>
+          <w:lang w:val="en-US"/>
+        </w:rPr>
+        <w:tab/>
+        <w:t>If(low.getnexty().gety() &lt; value)</w:t>
+      </w:r>
+    </w:p>
+    <w:p>
+      <w:pPr>
+        <w:rPr>
+          <w:lang w:val="en-US"/>
+        </w:rPr>
+      </w:pPr>
+      <w:r>
+        <w:rPr>
+          <w:lang w:val="en-US"/>
+        </w:rPr>
+        <w:tab/>
+      </w:r>
+      <w:r>
+        <w:rPr>
+          <w:lang w:val="en-US"/>
+        </w:rPr>
+        <w:tab/>
+      </w:r>
+      <w:r>
+        <w:rPr>
+          <w:lang w:val="en-US"/>
+        </w:rPr>
+        <w:tab/>
+      </w:r>
+      <w:r>
+        <w:rPr>
+          <w:lang w:val="en-US"/>
+        </w:rPr>
+        <w:t>Ans[1] &lt;- narrow(value,</w:t>
+      </w:r>
+      <w:r>
+        <w:rPr>
+          <w:lang w:val="en-US"/>
+        </w:rPr>
+        <w:t xml:space="preserve"> </w:t>
+      </w:r>
+      <w:r>
+        <w:rPr>
+          <w:lang w:val="en-US"/>
+        </w:rPr>
+        <w:t>yhead.getprevy().gety(),true);</w:t>
+      </w:r>
+    </w:p>
+    <w:p>
+      <w:pPr>
+        <w:rPr>
+          <w:lang w:val="en-US"/>
+        </w:rPr>
+      </w:pPr>
+      <w:r>
+        <w:rPr>
+          <w:lang w:val="en-US"/>
+        </w:rPr>
+        <w:tab/>
+      </w:r>
+      <w:r>
+        <w:rPr>
+          <w:lang w:val="en-US"/>
+        </w:rPr>
+        <w:tab/>
+        <w:t>Else</w:t>
+      </w:r>
+    </w:p>
+    <w:p>
+      <w:pPr>
+        <w:rPr>
+          <w:lang w:val="en-US"/>
+        </w:rPr>
+      </w:pPr>
+      <w:r>
+        <w:rPr>
+          <w:lang w:val="en-US"/>
+        </w:rPr>
+        <w:tab/>
+      </w:r>
+      <w:r>
+        <w:rPr>
+          <w:lang w:val="en-US"/>
+        </w:rPr>
+        <w:tab/>
+      </w:r>
+      <w:r>
+        <w:rPr>
+          <w:lang w:val="en-US"/>
+        </w:rPr>
+        <w:tab/>
+        <w:t>Ans[0] &lt;- narrow(yhead.gety(),value,true);</w:t>
+      </w:r>
+    </w:p>
+    <w:p>
+      <w:pPr>
+        <w:rPr>
+          <w:lang w:val="en-US"/>
+        </w:rPr>
+      </w:pPr>
+    </w:p>
+    <w:p>
+      <w:pPr>
+        <w:rPr>
+          <w:lang w:val="en-US"/>
+        </w:rPr>
+      </w:pPr>
+    </w:p>
+    <w:p>
+      <w:pPr>
+        <w:rPr>
+          <w:lang w:val="en-US"/>
+        </w:rPr>
+      </w:pPr>
+      <w:r>
+        <w:rPr>
+          <w:lang w:val="en-US"/>
+        </w:rPr>
+        <w:t xml:space="preserve">6.4 </w:t>
+      </w:r>
+      <w:r>
+        <w:rPr>
+          <w:lang w:val="en-US"/>
+        </w:rPr>
+        <w:t>our method calls nearestPairInStrip but with a “B” (number of points)  of size n, making its runtime of n*log(n)</w:t>
+      </w:r>
+      <w:r>
+        <w:rPr>
+          <w:lang w:val="en-US"/>
+        </w:rPr>
+        <w:t xml:space="preserve"> cause its using that function 6 times which can be ignored cause its still blogb </w:t>
+      </w:r>
+    </w:p>
+    <w:p>
+      <w:pPr>
+        <w:rPr>
+          <w:lang w:val="en-US"/>
+        </w:rPr>
+      </w:pPr>
+      <w:r>
+        <w:rPr>
+          <w:lang w:val="en-US"/>
+        </w:rPr>
+        <w:t>And that’s why its O(nLog(n))</w:t>
+      </w:r>
+    </w:p>
+    <w:p>
+      <w:pPr>
+        <w:rPr>
+          <w:lang w:val="en-US"/>
+        </w:rPr>
+      </w:pPr>
+    </w:p>
+    <w:p>
+      <w:pPr>
+        <w:rPr>
+          <w:lang w:val="en-US"/>
+        </w:rPr>
+      </w:pPr>
+      <w:r>
+        <w:rPr>
+          <w:lang w:val="en-US"/>
+        </w:rPr>
+        <w:t xml:space="preserve">6.5 our implementation of split does the idea in question. Its going through the points and finds the place of the value we are looking for and then making two datastructures one with every point to this value and one with every point from that value. Its doing it by going through the points from </w:t>
+      </w:r>
+      <w:r>
+        <w:rPr>
+          <w:lang w:val="en-US"/>
+        </w:rPr>
         <w:lastRenderedPageBreak/>
-        <w:tab/>
-      </w:r>
-      <w:r>
-        <w:rPr>
-          <w:lang w:val="en-US"/>
-        </w:rPr>
-        <w:tab/>
-      </w:r>
-      <w:r>
-        <w:rPr>
-          <w:lang w:val="en-US"/>
-        </w:rPr>
-        <w:tab/>
-        <w:t>Ans[1].add(high.getprevx());</w:t>
-      </w:r>
-    </w:p>
-    <w:p>
-      <w:pPr>
-        <w:rPr>
-          <w:lang w:val="en-US"/>
-        </w:rPr>
-      </w:pPr>
-      <w:r>
-        <w:rPr>
-          <w:lang w:val="en-US"/>
-        </w:rPr>
-        <w:tab/>
-      </w:r>
-      <w:r>
-        <w:rPr>
-          <w:lang w:val="en-US"/>
-        </w:rPr>
-        <w:tab/>
-      </w:r>
-      <w:r>
-        <w:rPr>
-          <w:lang w:val="en-US"/>
-        </w:rPr>
-        <w:tab/>
-        <w:t xml:space="preserve">Low </w:t>
-      </w:r>
-      <w:r>
-        <w:rPr>
-          <w:lang w:val="en-US"/>
-        </w:rPr>
-        <w:t>&lt;-</w:t>
-      </w:r>
-      <w:r>
-        <w:rPr>
-          <w:lang w:val="en-US"/>
-        </w:rPr>
-        <w:t xml:space="preserve"> low.getnextx();</w:t>
-      </w:r>
-    </w:p>
-    <w:p>
-      <w:pPr>
-        <w:rPr>
-          <w:lang w:val="en-US"/>
-        </w:rPr>
-      </w:pPr>
-      <w:r>
-        <w:rPr>
-          <w:lang w:val="en-US"/>
-        </w:rPr>
-        <w:tab/>
-      </w:r>
-      <w:r>
-        <w:rPr>
-          <w:lang w:val="en-US"/>
-        </w:rPr>
-        <w:tab/>
-      </w:r>
-      <w:r>
-        <w:rPr>
-          <w:lang w:val="en-US"/>
-        </w:rPr>
-        <w:tab/>
-        <w:t xml:space="preserve">High </w:t>
-      </w:r>
-      <w:r>
-        <w:rPr>
-          <w:lang w:val="en-US"/>
-        </w:rPr>
-        <w:t>&lt;-</w:t>
-      </w:r>
-      <w:r>
-        <w:rPr>
-          <w:lang w:val="en-US"/>
-        </w:rPr>
-        <w:t xml:space="preserve"> high.getnextx();</w:t>
-      </w:r>
-    </w:p>
-    <w:p>
-      <w:pPr>
-        <w:rPr>
-          <w:lang w:val="en-US"/>
-        </w:rPr>
-      </w:pPr>
-      <w:r>
-        <w:rPr>
-          <w:lang w:val="en-US"/>
-        </w:rPr>
-        <w:tab/>
-      </w:r>
-      <w:r>
-        <w:rPr>
-          <w:lang w:val="en-US"/>
-        </w:rPr>
-        <w:tab/>
-        <w:t>If(low.getnextx().getx() &lt; value)</w:t>
-      </w:r>
-    </w:p>
-    <w:p>
-      <w:pPr>
-        <w:rPr>
-          <w:lang w:val="en-US"/>
-        </w:rPr>
-      </w:pPr>
-      <w:r>
-        <w:rPr>
-          <w:lang w:val="en-US"/>
-        </w:rPr>
-        <w:tab/>
-      </w:r>
-      <w:r>
-        <w:rPr>
-          <w:lang w:val="en-US"/>
-        </w:rPr>
-        <w:tab/>
-      </w:r>
-      <w:r>
-        <w:rPr>
-          <w:lang w:val="en-US"/>
-        </w:rPr>
-        <w:tab/>
-      </w:r>
-      <w:r>
-        <w:rPr>
-          <w:lang w:val="en-US"/>
-        </w:rPr>
-        <w:t>Ans[1] &lt;- narrow(value,</w:t>
-      </w:r>
-      <w:r>
-        <w:rPr>
-          <w:lang w:val="en-US"/>
-        </w:rPr>
-        <w:t xml:space="preserve"> </w:t>
-      </w:r>
-      <w:r>
-        <w:rPr>
-          <w:lang w:val="en-US"/>
-        </w:rPr>
-        <w:t>xhead.getprevx().getx(),true);</w:t>
-      </w:r>
-    </w:p>
-    <w:p>
-      <w:pPr>
-        <w:rPr>
-          <w:lang w:val="en-US"/>
-        </w:rPr>
-      </w:pPr>
-      <w:r>
-        <w:rPr>
-          <w:lang w:val="en-US"/>
-        </w:rPr>
-        <w:tab/>
-      </w:r>
-      <w:r>
-        <w:rPr>
-          <w:lang w:val="en-US"/>
-        </w:rPr>
-        <w:tab/>
-        <w:t>Else</w:t>
-      </w:r>
-    </w:p>
-    <w:p>
-      <w:pPr>
-        <w:rPr>
-          <w:lang w:val="en-US"/>
-        </w:rPr>
-      </w:pPr>
-      <w:r>
-        <w:rPr>
-          <w:lang w:val="en-US"/>
-        </w:rPr>
-        <w:tab/>
-      </w:r>
-      <w:r>
-        <w:rPr>
-          <w:lang w:val="en-US"/>
-        </w:rPr>
-        <w:tab/>
-      </w:r>
-      <w:r>
-        <w:rPr>
-          <w:lang w:val="en-US"/>
-        </w:rPr>
-        <w:tab/>
-      </w:r>
-      <w:r>
-        <w:rPr>
-          <w:lang w:val="en-US"/>
-        </w:rPr>
-        <w:t>Ans[0] &lt;- narrow(xhead.getx(),value,true);</w:t>
-      </w:r>
-    </w:p>
-    <w:p>
-      <w:pPr>
-        <w:rPr>
-          <w:lang w:val="en-US"/>
-        </w:rPr>
-      </w:pPr>
-      <w:r>
-        <w:rPr>
-          <w:lang w:val="en-US"/>
-        </w:rPr>
-        <w:tab/>
-        <w:t>else</w:t>
-      </w:r>
-    </w:p>
-    <w:p>
-      <w:pPr>
-        <w:ind w:left="720" w:firstLine="720"/>
-        <w:rPr>
-          <w:lang w:val="en-US"/>
-        </w:rPr>
-      </w:pPr>
-      <w:r>
-        <w:rPr>
-          <w:lang w:val="en-US"/>
-        </w:rPr>
-        <w:t xml:space="preserve">Low </w:t>
-      </w:r>
-      <w:r>
-        <w:rPr>
-          <w:lang w:val="en-US"/>
-        </w:rPr>
-        <w:t>&lt;-</w:t>
-      </w:r>
-      <w:r>
-        <w:rPr>
-          <w:lang w:val="en-US"/>
-        </w:rPr>
-        <w:t xml:space="preserve"> yhead;</w:t>
-      </w:r>
-    </w:p>
-    <w:p>
-      <w:pPr>
-        <w:rPr>
-          <w:lang w:val="en-US"/>
-        </w:rPr>
-      </w:pPr>
-      <w:r>
-        <w:rPr>
-          <w:lang w:val="en-US"/>
-        </w:rPr>
-        <w:tab/>
-      </w:r>
-      <w:r>
-        <w:rPr>
-          <w:lang w:val="en-US"/>
-        </w:rPr>
-        <w:tab/>
-        <w:t xml:space="preserve">High </w:t>
-      </w:r>
-      <w:r>
-        <w:rPr>
-          <w:lang w:val="en-US"/>
-        </w:rPr>
-        <w:t>&lt;-</w:t>
-      </w:r>
-      <w:r>
-        <w:rPr>
-          <w:lang w:val="en-US"/>
-        </w:rPr>
-        <w:t xml:space="preserve"> yhead.getprevy();</w:t>
-      </w:r>
-    </w:p>
-    <w:p>
-      <w:pPr>
-        <w:rPr>
-          <w:lang w:val="en-US"/>
-        </w:rPr>
-      </w:pPr>
-      <w:r>
-        <w:rPr>
-          <w:lang w:val="en-US"/>
-        </w:rPr>
-        <w:tab/>
-      </w:r>
-      <w:r>
-        <w:rPr>
-          <w:lang w:val="en-US"/>
-        </w:rPr>
-        <w:tab/>
-      </w:r>
-      <w:r>
-        <w:rPr>
-          <w:lang w:val="en-US"/>
-        </w:rPr>
-        <w:t>Ans[0].add(yhead);</w:t>
-      </w:r>
-    </w:p>
-    <w:p>
-      <w:pPr>
-        <w:rPr>
-          <w:lang w:val="en-US"/>
-        </w:rPr>
-      </w:pPr>
-      <w:r>
-        <w:rPr>
-          <w:lang w:val="en-US"/>
-        </w:rPr>
-        <w:tab/>
-      </w:r>
-      <w:r>
-        <w:rPr>
-          <w:lang w:val="en-US"/>
-        </w:rPr>
-        <w:tab/>
-        <w:t>Ans[1].add(yhead.getprevy());</w:t>
-      </w:r>
-    </w:p>
-    <w:p>
-      <w:pPr>
-        <w:rPr>
-          <w:lang w:val="en-US"/>
-        </w:rPr>
-      </w:pPr>
-      <w:r>
-        <w:rPr>
-          <w:lang w:val="en-US"/>
-        </w:rPr>
-        <w:tab/>
-      </w:r>
-      <w:r>
-        <w:rPr>
-          <w:lang w:val="en-US"/>
-        </w:rPr>
-        <w:tab/>
-        <w:t>While(low.getnexty().gety() &lt; value &amp; high.getprevy().gety() &gt; value)</w:t>
-      </w:r>
-    </w:p>
-    <w:p>
-      <w:pPr>
-        <w:rPr>
-          <w:lang w:val="en-US"/>
-        </w:rPr>
-      </w:pPr>
-      <w:r>
-        <w:rPr>
-          <w:lang w:val="en-US"/>
-        </w:rPr>
-        <w:tab/>
-      </w:r>
-      <w:r>
-        <w:rPr>
-          <w:lang w:val="en-US"/>
-        </w:rPr>
-        <w:tab/>
-      </w:r>
-      <w:r>
-        <w:rPr>
-          <w:lang w:val="en-US"/>
-        </w:rPr>
-        <w:tab/>
-      </w:r>
-      <w:r>
-        <w:rPr>
-          <w:lang w:val="en-US"/>
-        </w:rPr>
-        <w:t>Ans[0].add(low.getnexty());</w:t>
-      </w:r>
-    </w:p>
-    <w:p>
-      <w:pPr>
-        <w:rPr>
-          <w:lang w:val="en-US"/>
-        </w:rPr>
-      </w:pPr>
-      <w:r>
-        <w:rPr>
-          <w:lang w:val="en-US"/>
-        </w:rPr>
-        <w:tab/>
-      </w:r>
-      <w:r>
-        <w:rPr>
-          <w:lang w:val="en-US"/>
-        </w:rPr>
-        <w:tab/>
-      </w:r>
-      <w:r>
-        <w:rPr>
-          <w:lang w:val="en-US"/>
-        </w:rPr>
-        <w:tab/>
-        <w:t>Ans[1].add(high.getprevy());</w:t>
-      </w:r>
-    </w:p>
-    <w:p>
-      <w:pPr>
-        <w:ind w:left="1440" w:firstLine="720"/>
-        <w:rPr>
-          <w:lang w:val="en-US"/>
-        </w:rPr>
-      </w:pPr>
-      <w:r>
-        <w:rPr>
-          <w:lang w:val="en-US"/>
-        </w:rPr>
-        <w:t xml:space="preserve">Low </w:t>
-      </w:r>
-      <w:r>
-        <w:rPr>
-          <w:lang w:val="en-US"/>
-        </w:rPr>
-        <w:t>&lt;-</w:t>
-      </w:r>
-      <w:r>
-        <w:rPr>
-          <w:lang w:val="en-US"/>
-        </w:rPr>
-        <w:t xml:space="preserve"> low.getnexty();</w:t>
-      </w:r>
-    </w:p>
-    <w:p>
-      <w:pPr>
-        <w:rPr>
-          <w:lang w:val="en-US"/>
-        </w:rPr>
-      </w:pPr>
-      <w:r>
-        <w:rPr>
-          <w:lang w:val="en-US"/>
-        </w:rPr>
-        <w:tab/>
-      </w:r>
-      <w:r>
-        <w:rPr>
-          <w:lang w:val="en-US"/>
-        </w:rPr>
-        <w:tab/>
-      </w:r>
-      <w:r>
-        <w:rPr>
-          <w:lang w:val="en-US"/>
-        </w:rPr>
-        <w:tab/>
-        <w:t xml:space="preserve">High </w:t>
-      </w:r>
-      <w:r>
-        <w:rPr>
-          <w:lang w:val="en-US"/>
-        </w:rPr>
-        <w:t>&lt;-</w:t>
-      </w:r>
-      <w:r>
-        <w:rPr>
-          <w:lang w:val="en-US"/>
-        </w:rPr>
-        <w:t xml:space="preserve"> high.getnexty();</w:t>
-      </w:r>
-    </w:p>
-    <w:p>
-      <w:pPr>
-        <w:rPr>
-          <w:lang w:val="en-US"/>
-        </w:rPr>
-      </w:pPr>
-      <w:r>
-        <w:rPr>
-          <w:lang w:val="en-US"/>
-        </w:rPr>
-        <w:tab/>
-      </w:r>
-      <w:r>
-        <w:rPr>
-          <w:lang w:val="en-US"/>
-        </w:rPr>
-        <w:tab/>
-        <w:t>If(low.getnexty().gety() &lt; value)</w:t>
-      </w:r>
-    </w:p>
-    <w:p>
-      <w:pPr>
-        <w:rPr>
-          <w:lang w:val="en-US"/>
-        </w:rPr>
-      </w:pPr>
-      <w:r>
-        <w:rPr>
-          <w:lang w:val="en-US"/>
-        </w:rPr>
-        <w:tab/>
-      </w:r>
-      <w:r>
-        <w:rPr>
-          <w:lang w:val="en-US"/>
-        </w:rPr>
-        <w:tab/>
-      </w:r>
-      <w:r>
-        <w:rPr>
-          <w:lang w:val="en-US"/>
-        </w:rPr>
-        <w:tab/>
-      </w:r>
-      <w:r>
-        <w:rPr>
-          <w:lang w:val="en-US"/>
-        </w:rPr>
-        <w:t>Ans[1] &lt;- narrow(value,</w:t>
-      </w:r>
-      <w:r>
-        <w:rPr>
-          <w:lang w:val="en-US"/>
-        </w:rPr>
-        <w:t xml:space="preserve"> </w:t>
-      </w:r>
-      <w:r>
-        <w:rPr>
-          <w:lang w:val="en-US"/>
-        </w:rPr>
-        <w:t>yhead.getprevy().gety(),true);</w:t>
-      </w:r>
-    </w:p>
-    <w:p>
-      <w:pPr>
-        <w:rPr>
-          <w:lang w:val="en-US"/>
-        </w:rPr>
-      </w:pPr>
-      <w:r>
-        <w:rPr>
-          <w:lang w:val="en-US"/>
-        </w:rPr>
-        <w:tab/>
-      </w:r>
-      <w:r>
-        <w:rPr>
-          <w:lang w:val="en-US"/>
-        </w:rPr>
-        <w:tab/>
-        <w:t>Else</w:t>
-      </w:r>
-    </w:p>
-    <w:p>
-      <w:pPr>
-        <w:rPr>
-          <w:lang w:val="en-US"/>
-        </w:rPr>
-      </w:pPr>
-      <w:r>
-        <w:rPr>
-          <w:lang w:val="en-US"/>
-        </w:rPr>
-        <w:tab/>
-      </w:r>
-      <w:r>
-        <w:rPr>
-          <w:lang w:val="en-US"/>
-        </w:rPr>
-        <w:tab/>
-      </w:r>
-      <w:r>
-        <w:rPr>
-          <w:lang w:val="en-US"/>
-        </w:rPr>
-        <w:tab/>
-        <w:t>Ans[0] &lt;- narrow(yhead.gety(),value,true);</w:t>
-      </w:r>
-    </w:p>
-    <w:p>
-      <w:pPr>
-        <w:rPr>
-          <w:lang w:val="en-US"/>
-        </w:rPr>
-      </w:pPr>
-    </w:p>
-    <w:p>
-      <w:pPr>
-        <w:rPr>
-          <w:lang w:val="en-US"/>
-        </w:rPr>
-      </w:pPr>
-    </w:p>
-    <w:p>
-      <w:pPr>
-        <w:rPr>
-          <w:lang w:val="en-US"/>
-        </w:rPr>
-      </w:pPr>
-      <w:r>
-        <w:rPr>
-          <w:lang w:val="en-US"/>
-        </w:rPr>
-        <w:t xml:space="preserve">6.4 </w:t>
-      </w:r>
-    </w:p>
-    <w:p>
-      <w:pPr>
-        <w:rPr>
-          <w:lang w:val="en-US"/>
-        </w:rPr>
-      </w:pPr>
-    </w:p>
-    <w:p>
-      <w:pPr>
-        <w:rPr>
-          <w:lang w:val="en-US"/>
-        </w:rPr>
-      </w:pPr>
-    </w:p>
-    <w:p>
-      <w:pPr>
-        <w:rPr>
-          <w:lang w:val="en-US"/>
-        </w:rPr>
-      </w:pPr>
-      <w:r>
-        <w:rPr>
-          <w:lang w:val="en-US"/>
-        </w:rPr>
-        <w:t>6.5 our implementation of split does the idea in question. Its going through the points and finds the place of the value we are looking for and then making two datastructures one with every point to this value and one with every point from that value. Its doing it by going through the points from both sides until finding the value and the one side is finished and the other gets every other point left from narrowing the datastrucure. And you can make it as the value is of the median point.</w:t>
+        <w:t>both sides until finding the value and the one side is finished and the other gets every other point left from narrowing the datastrucure. And you can make it as the value is of the median point.</w:t>
       </w:r>
     </w:p>
     <w:sectPr>
